--- a/Лаба Кластерка 5.docx
+++ b/Лаба Кластерка 5.docx
@@ -2407,9 +2407,21 @@
         <w:pStyle w:val="a0"/>
         <w:jc w:val="center"/>
       </w:pPr>
+      <w:r>
+        <w:rPr>
+          <w:lang w:val="en-US"/>
+        </w:rPr>
+        <w:tab/>
+      </w:r>
+      <w:r>
+        <w:rPr>
+          <w:lang w:val="en-US"/>
+        </w:rPr>
+        <w:tab/>
+      </w:r>
       <w:bookmarkStart w:id="0" w:name="_GoBack"/>
-    </w:p>
-    <w:bookmarkEnd w:id="0"/>
+      <w:bookmarkEnd w:id="0"/>
+    </w:p>
     <w:p>
       <w:pPr>
         <w:pStyle w:val="a0"/>
@@ -8934,7 +8946,7 @@
 </file>
 
 <file path=customXml/itemProps1.xml><?xml version="1.0" encoding="utf-8"?>
-<ds:datastoreItem xmlns:ds="http://schemas.openxmlformats.org/officeDocument/2006/customXml" ds:itemID="{6F18F756-4D2D-4D9C-BC4A-DD92F5FFB0DC}">
+<ds:datastoreItem xmlns:ds="http://schemas.openxmlformats.org/officeDocument/2006/customXml" ds:itemID="{16B5FEA0-2694-49EF-A95B-E82D08771B1D}">
   <ds:schemaRefs>
     <ds:schemaRef ds:uri="http://schemas.openxmlformats.org/officeDocument/2006/bibliography"/>
   </ds:schemaRefs>
